--- a/storage/app/templates/Anexo30/Expediente/PLAN DE INSPECCIÓN DE LOS SISTEMAS DE MEDICION.docx
+++ b/storage/app/templates/Anexo30/Expediente/PLAN DE INSPECCIÓN DE LOS SISTEMAS DE MEDICION.docx
@@ -74,7 +74,7 @@
                           <pic:cNvPicPr/>
                         </pic:nvPicPr>
                         <pic:blipFill>
-                          <a:blip r:embed="rId6" cstate="print"/>
+                          <a:blip r:embed="rId7" cstate="print"/>
                           <a:stretch>
                             <a:fillRect/>
                           </a:stretch>
@@ -514,33 +514,6 @@
         </w:tc>
       </w:tr>
     </w:tbl>
-    <w:p>
-      <w:pPr>
-        <w:pStyle w:val="Textoindependiente"/>
-        <w:rPr>
-          <w:rFonts w:ascii="Times New Roman"/>
-          <w:sz w:val="20"/>
-        </w:rPr>
-      </w:pPr>
-    </w:p>
-    <w:p>
-      <w:pPr>
-        <w:pStyle w:val="Textoindependiente"/>
-        <w:rPr>
-          <w:rFonts w:ascii="Times New Roman"/>
-          <w:sz w:val="20"/>
-        </w:rPr>
-      </w:pPr>
-    </w:p>
-    <w:p>
-      <w:pPr>
-        <w:pStyle w:val="Textoindependiente"/>
-        <w:rPr>
-          <w:rFonts w:ascii="Times New Roman"/>
-          <w:sz w:val="20"/>
-        </w:rPr>
-      </w:pPr>
-    </w:p>
     <w:p>
       <w:pPr>
         <w:pStyle w:val="Textoindependiente"/>
@@ -1048,15 +1021,6 @@
     <w:p>
       <w:pPr>
         <w:pStyle w:val="Textoindependiente"/>
-        <w:rPr>
-          <w:rFonts w:ascii="Times New Roman"/>
-          <w:sz w:val="20"/>
-        </w:rPr>
-      </w:pPr>
-    </w:p>
-    <w:p>
-      <w:pPr>
-        <w:pStyle w:val="Textoindependiente"/>
         <w:spacing w:before="2"/>
         <w:rPr>
           <w:rFonts w:ascii="Times New Roman"/>
@@ -1087,7 +1051,7 @@
       </w:tblGrid>
       <w:tr>
         <w:trPr>
-          <w:trHeight w:val="1255"/>
+          <w:trHeight w:val="634"/>
         </w:trPr>
         <w:tc>
           <w:tcPr>
@@ -1099,6 +1063,7 @@
           <w:p>
             <w:pPr>
               <w:pStyle w:val="TableParagraph"/>
+              <w:spacing w:before="9"/>
               <w:rPr>
                 <w:rFonts w:ascii="Times New Roman"/>
               </w:rPr>
@@ -1107,109 +1072,136 @@
           <w:p>
             <w:pPr>
               <w:pStyle w:val="TableParagraph"/>
+              <w:ind w:left="129"/>
+            </w:pPr>
+            <w:r>
+              <w:t>1</w:t>
+            </w:r>
+          </w:p>
+        </w:tc>
+        <w:tc>
+          <w:tcPr>
+            <w:tcW w:w="4152" w:type="dxa"/>
+          </w:tcPr>
+          <w:p>
+            <w:pPr>
+              <w:pStyle w:val="TableParagraph"/>
               <w:spacing w:before="9"/>
               <w:rPr>
                 <w:rFonts w:ascii="Times New Roman"/>
                 <w:sz w:val="20"/>
-              </w:rPr>
-            </w:pPr>
-          </w:p>
-          <w:p>
-            <w:pPr>
-              <w:pStyle w:val="TableParagraph"/>
-              <w:ind w:left="129"/>
-            </w:pPr>
-            <w:r>
-              <w:t>1</w:t>
-            </w:r>
-          </w:p>
-        </w:tc>
-        <w:tc>
-          <w:tcPr>
-            <w:tcW w:w="4152" w:type="dxa"/>
+                <w:szCs w:val="20"/>
+              </w:rPr>
+            </w:pPr>
+          </w:p>
+          <w:p>
+            <w:pPr>
+              <w:pStyle w:val="TableParagraph"/>
+              <w:ind w:left="128"/>
+              <w:rPr>
+                <w:sz w:val="20"/>
+                <w:szCs w:val="20"/>
+              </w:rPr>
+            </w:pPr>
+            <w:r>
+              <w:rPr>
+                <w:sz w:val="20"/>
+                <w:szCs w:val="20"/>
+              </w:rPr>
+              <w:t>ALCANCE</w:t>
+            </w:r>
+            <w:r>
+              <w:rPr>
+                <w:spacing w:val="-4"/>
+                <w:sz w:val="20"/>
+                <w:szCs w:val="20"/>
+              </w:rPr>
+              <w:t xml:space="preserve"> </w:t>
+            </w:r>
+            <w:r>
+              <w:rPr>
+                <w:sz w:val="20"/>
+                <w:szCs w:val="20"/>
+              </w:rPr>
+              <w:t>DEL</w:t>
+            </w:r>
+            <w:r>
+              <w:rPr>
+                <w:spacing w:val="-4"/>
+                <w:sz w:val="20"/>
+                <w:szCs w:val="20"/>
+              </w:rPr>
+              <w:t xml:space="preserve"> </w:t>
+            </w:r>
+            <w:r>
+              <w:rPr>
+                <w:sz w:val="20"/>
+                <w:szCs w:val="20"/>
+              </w:rPr>
+              <w:t>SERVICIO</w:t>
+            </w:r>
+            <w:r>
+              <w:rPr>
+                <w:spacing w:val="-3"/>
+                <w:sz w:val="20"/>
+                <w:szCs w:val="20"/>
+              </w:rPr>
+              <w:t xml:space="preserve"> </w:t>
+            </w:r>
+            <w:r>
+              <w:rPr>
+                <w:sz w:val="20"/>
+                <w:szCs w:val="20"/>
+              </w:rPr>
+              <w:t>DE</w:t>
+            </w:r>
+            <w:r>
+              <w:rPr>
+                <w:spacing w:val="-3"/>
+                <w:sz w:val="20"/>
+                <w:szCs w:val="20"/>
+              </w:rPr>
+              <w:t xml:space="preserve"> </w:t>
+            </w:r>
+            <w:r>
+              <w:rPr>
+                <w:sz w:val="20"/>
+                <w:szCs w:val="20"/>
+              </w:rPr>
+              <w:t>INSPECCIÓN</w:t>
+            </w:r>
+          </w:p>
+        </w:tc>
+        <w:tc>
+          <w:tcPr>
+            <w:tcW w:w="5000" w:type="dxa"/>
           </w:tcPr>
           <w:p>
             <w:pPr>
               <w:pStyle w:val="TableParagraph"/>
               <w:rPr>
                 <w:rFonts w:ascii="Times New Roman"/>
-              </w:rPr>
-            </w:pPr>
-          </w:p>
-          <w:p>
-            <w:pPr>
-              <w:pStyle w:val="TableParagraph"/>
-              <w:spacing w:before="9"/>
-              <w:rPr>
-                <w:rFonts w:ascii="Times New Roman"/>
-                <w:sz w:val="20"/>
-              </w:rPr>
-            </w:pPr>
-          </w:p>
-          <w:p>
-            <w:pPr>
-              <w:pStyle w:val="TableParagraph"/>
-              <w:ind w:left="128"/>
-            </w:pPr>
-            <w:r>
-              <w:t>ALCANCE</w:t>
-            </w:r>
-            <w:r>
-              <w:rPr>
-                <w:spacing w:val="-4"/>
-              </w:rPr>
-              <w:t xml:space="preserve"> </w:t>
-            </w:r>
-            <w:r>
-              <w:t>DEL</w:t>
-            </w:r>
-            <w:r>
-              <w:rPr>
-                <w:spacing w:val="-4"/>
-              </w:rPr>
-              <w:t xml:space="preserve"> </w:t>
-            </w:r>
-            <w:r>
-              <w:t>SERVICIO</w:t>
-            </w:r>
-            <w:r>
-              <w:rPr>
-                <w:spacing w:val="-3"/>
-              </w:rPr>
-              <w:t xml:space="preserve"> </w:t>
-            </w:r>
-            <w:r>
-              <w:t>DE</w:t>
-            </w:r>
-            <w:r>
-              <w:rPr>
-                <w:spacing w:val="-3"/>
-              </w:rPr>
-              <w:t xml:space="preserve"> </w:t>
-            </w:r>
-            <w:r>
-              <w:t>INSPECCIÓN</w:t>
-            </w:r>
-          </w:p>
-        </w:tc>
-        <w:tc>
-          <w:tcPr>
-            <w:tcW w:w="5000" w:type="dxa"/>
-          </w:tcPr>
-          <w:p>
-            <w:pPr>
-              <w:pStyle w:val="TableParagraph"/>
-              <w:rPr>
-                <w:rFonts w:ascii="Times New Roman"/>
-                <w:sz w:val="20"/>
-              </w:rPr>
-            </w:pPr>
+                <w:sz w:val="20"/>
+                <w:szCs w:val="20"/>
+              </w:rPr>
+            </w:pPr>
+            <w:r>
+              <w:rPr>
+                <w:rFonts w:eastAsia="Times New Roman" w:cs="Times New Roman"/>
+                <w:caps/>
+                <w:color w:val="000000"/>
+                <w:sz w:val="20"/>
+                <w:szCs w:val="20"/>
+                <w:lang w:eastAsia="es-MX"/>
+              </w:rPr>
+              <w:t>evaluar el cumplimiento de lo contenido en el ANEXO 30 Y 31 DE LA RESOLUCION MISCELANEA  FISCAL PARA 2022</w:t>
+            </w:r>
           </w:p>
         </w:tc>
       </w:tr>
       <w:tr>
         <w:trPr>
-          <w:trHeight w:val="1019"/>
+          <w:trHeight w:val="240"/>
         </w:trPr>
         <w:tc>
           <w:tcPr>
@@ -1224,7 +1216,6 @@
               <w:spacing w:before="5"/>
               <w:rPr>
                 <w:rFonts w:ascii="Times New Roman"/>
-                <w:sz w:val="32"/>
               </w:rPr>
             </w:pPr>
           </w:p>
@@ -1248,7 +1239,8 @@
               <w:spacing w:before="5"/>
               <w:rPr>
                 <w:rFonts w:ascii="Times New Roman"/>
-                <w:sz w:val="32"/>
+                <w:sz w:val="20"/>
+                <w:szCs w:val="20"/>
               </w:rPr>
             </w:pPr>
           </w:p>
@@ -1256,17 +1248,31 @@
             <w:pPr>
               <w:pStyle w:val="TableParagraph"/>
               <w:ind w:left="128"/>
-            </w:pPr>
-            <w:r>
+              <w:rPr>
+                <w:sz w:val="20"/>
+                <w:szCs w:val="20"/>
+              </w:rPr>
+            </w:pPr>
+            <w:r>
+              <w:rPr>
+                <w:sz w:val="20"/>
+                <w:szCs w:val="20"/>
+              </w:rPr>
               <w:t>PROCEDIMIENTOS</w:t>
             </w:r>
             <w:r>
               <w:rPr>
                 <w:spacing w:val="-6"/>
-              </w:rPr>
-              <w:t xml:space="preserve"> </w:t>
-            </w:r>
-            <w:r>
+                <w:sz w:val="20"/>
+                <w:szCs w:val="20"/>
+              </w:rPr>
+              <w:t xml:space="preserve"> </w:t>
+            </w:r>
+            <w:r>
+              <w:rPr>
+                <w:sz w:val="20"/>
+                <w:szCs w:val="20"/>
+              </w:rPr>
               <w:t>APLICABLES</w:t>
             </w:r>
           </w:p>
@@ -1279,16 +1285,31 @@
             <w:pPr>
               <w:pStyle w:val="TableParagraph"/>
               <w:rPr>
-                <w:rFonts w:ascii="Times New Roman"/>
-                <w:sz w:val="20"/>
-              </w:rPr>
-            </w:pPr>
+                <w:rFonts w:eastAsia="Times New Roman" w:cs="Times New Roman"/>
+                <w:caps/>
+                <w:color w:val="000000"/>
+                <w:sz w:val="20"/>
+                <w:szCs w:val="20"/>
+                <w:lang w:eastAsia="es-MX"/>
+              </w:rPr>
+            </w:pPr>
+            <w:r>
+              <w:rPr>
+                <w:rFonts w:eastAsia="Times New Roman" w:cs="Times New Roman"/>
+                <w:caps/>
+                <w:color w:val="000000"/>
+                <w:sz w:val="20"/>
+                <w:szCs w:val="20"/>
+                <w:lang w:eastAsia="es-MX"/>
+              </w:rPr>
+              <w:t>La INSPECCIÓN SE LLEVARÁ ACABO de acuerdo a lo establecido en el procedimiento de INSPECCIÓN DE LOS SISTEMAS DE MEDICION CON CODIGO PR-SM</w:t>
+            </w:r>
           </w:p>
         </w:tc>
       </w:tr>
       <w:tr>
         <w:trPr>
-          <w:trHeight w:val="1214"/>
+          <w:trHeight w:val="327"/>
         </w:trPr>
         <w:tc>
           <w:tcPr>
@@ -1308,98 +1329,120 @@
           <w:p>
             <w:pPr>
               <w:pStyle w:val="TableParagraph"/>
+              <w:ind w:left="129"/>
+            </w:pPr>
+            <w:r>
+              <w:t>3</w:t>
+            </w:r>
+          </w:p>
+        </w:tc>
+        <w:tc>
+          <w:tcPr>
+            <w:tcW w:w="4152" w:type="dxa"/>
+          </w:tcPr>
+          <w:p>
+            <w:pPr>
+              <w:pStyle w:val="TableParagraph"/>
               <w:rPr>
                 <w:rFonts w:ascii="Times New Roman"/>
-                <w:sz w:val="19"/>
-              </w:rPr>
-            </w:pPr>
-          </w:p>
-          <w:p>
-            <w:pPr>
-              <w:pStyle w:val="TableParagraph"/>
-              <w:ind w:left="129"/>
-            </w:pPr>
-            <w:r>
-              <w:t>3</w:t>
-            </w:r>
-          </w:p>
-        </w:tc>
-        <w:tc>
-          <w:tcPr>
-            <w:tcW w:w="4152" w:type="dxa"/>
+                <w:sz w:val="20"/>
+                <w:szCs w:val="20"/>
+              </w:rPr>
+            </w:pPr>
+          </w:p>
+          <w:p>
+            <w:pPr>
+              <w:pStyle w:val="TableParagraph"/>
+              <w:ind w:left="128"/>
+              <w:rPr>
+                <w:sz w:val="20"/>
+                <w:szCs w:val="20"/>
+              </w:rPr>
+            </w:pPr>
+            <w:r>
+              <w:rPr>
+                <w:sz w:val="20"/>
+                <w:szCs w:val="20"/>
+              </w:rPr>
+              <w:t>TECNICAS</w:t>
+            </w:r>
+            <w:r>
+              <w:rPr>
+                <w:spacing w:val="-3"/>
+                <w:sz w:val="20"/>
+                <w:szCs w:val="20"/>
+              </w:rPr>
+              <w:t xml:space="preserve"> </w:t>
+            </w:r>
+            <w:r>
+              <w:rPr>
+                <w:sz w:val="20"/>
+                <w:szCs w:val="20"/>
+              </w:rPr>
+              <w:t>ESTADISTICAS</w:t>
+            </w:r>
+            <w:r>
+              <w:rPr>
+                <w:spacing w:val="-3"/>
+                <w:sz w:val="20"/>
+                <w:szCs w:val="20"/>
+              </w:rPr>
+              <w:t xml:space="preserve"> </w:t>
+            </w:r>
+            <w:r>
+              <w:rPr>
+                <w:sz w:val="20"/>
+                <w:szCs w:val="20"/>
+              </w:rPr>
+              <w:t>A</w:t>
+            </w:r>
+            <w:r>
+              <w:rPr>
+                <w:spacing w:val="-3"/>
+                <w:sz w:val="20"/>
+                <w:szCs w:val="20"/>
+              </w:rPr>
+              <w:t xml:space="preserve"> </w:t>
+            </w:r>
+            <w:r>
+              <w:rPr>
+                <w:sz w:val="20"/>
+                <w:szCs w:val="20"/>
+              </w:rPr>
+              <w:t>UTILIZAR</w:t>
+            </w:r>
+          </w:p>
+        </w:tc>
+        <w:tc>
+          <w:tcPr>
+            <w:tcW w:w="5000" w:type="dxa"/>
           </w:tcPr>
           <w:p>
             <w:pPr>
               <w:pStyle w:val="TableParagraph"/>
               <w:rPr>
                 <w:rFonts w:ascii="Times New Roman"/>
-              </w:rPr>
-            </w:pPr>
-          </w:p>
-          <w:p>
-            <w:pPr>
-              <w:pStyle w:val="TableParagraph"/>
-              <w:rPr>
-                <w:rFonts w:ascii="Times New Roman"/>
-                <w:sz w:val="19"/>
-              </w:rPr>
-            </w:pPr>
-          </w:p>
-          <w:p>
-            <w:pPr>
-              <w:pStyle w:val="TableParagraph"/>
-              <w:ind w:left="128"/>
-            </w:pPr>
-            <w:r>
-              <w:t>TECNICAS</w:t>
-            </w:r>
-            <w:r>
-              <w:rPr>
-                <w:spacing w:val="-3"/>
-              </w:rPr>
-              <w:t xml:space="preserve"> </w:t>
-            </w:r>
-            <w:r>
-              <w:t>ESTADISTICAS</w:t>
-            </w:r>
-            <w:r>
-              <w:rPr>
-                <w:spacing w:val="-3"/>
-              </w:rPr>
-              <w:t xml:space="preserve"> </w:t>
-            </w:r>
-            <w:r>
-              <w:t>A</w:t>
-            </w:r>
-            <w:r>
-              <w:rPr>
-                <w:spacing w:val="-3"/>
-              </w:rPr>
-              <w:t xml:space="preserve"> </w:t>
-            </w:r>
-            <w:r>
-              <w:t>UTILIZAR</w:t>
-            </w:r>
-          </w:p>
-        </w:tc>
-        <w:tc>
-          <w:tcPr>
-            <w:tcW w:w="5000" w:type="dxa"/>
-          </w:tcPr>
-          <w:p>
-            <w:pPr>
-              <w:pStyle w:val="TableParagraph"/>
-              <w:rPr>
-                <w:rFonts w:ascii="Times New Roman"/>
-                <w:sz w:val="20"/>
-              </w:rPr>
-            </w:pPr>
+                <w:sz w:val="20"/>
+                <w:szCs w:val="20"/>
+              </w:rPr>
+            </w:pPr>
+            <w:r>
+              <w:rPr>
+                <w:rFonts w:eastAsia="Times New Roman" w:cs="Times New Roman"/>
+                <w:caps/>
+                <w:color w:val="000000"/>
+                <w:sz w:val="20"/>
+                <w:szCs w:val="20"/>
+                <w:lang w:eastAsia="es-MX"/>
+              </w:rPr>
+              <w:t>LISTA DE INSPECCIÓN VERIFICACION DE LOS SISTEMAS DE MEDICION (CODIGO FORM-LIVSM)</w:t>
+            </w:r>
           </w:p>
         </w:tc>
       </w:tr>
       <w:tr>
         <w:trPr>
-          <w:trHeight w:val="1120"/>
+          <w:trHeight w:val="684"/>
         </w:trPr>
         <w:tc>
           <w:tcPr>
@@ -1436,6 +1479,8 @@
               <w:pStyle w:val="TableParagraph"/>
               <w:rPr>
                 <w:rFonts w:ascii="Times New Roman"/>
+                <w:sz w:val="20"/>
+                <w:szCs w:val="20"/>
               </w:rPr>
             </w:pPr>
           </w:p>
@@ -1444,26 +1489,46 @@
               <w:pStyle w:val="TableParagraph"/>
               <w:spacing w:before="171"/>
               <w:ind w:left="128"/>
-            </w:pPr>
-            <w:r>
+              <w:rPr>
+                <w:sz w:val="20"/>
+                <w:szCs w:val="20"/>
+              </w:rPr>
+            </w:pPr>
+            <w:r>
+              <w:rPr>
+                <w:sz w:val="20"/>
+                <w:szCs w:val="20"/>
+              </w:rPr>
               <w:t>RECURSOS</w:t>
             </w:r>
             <w:r>
               <w:rPr>
                 <w:spacing w:val="-2"/>
-              </w:rPr>
-              <w:t xml:space="preserve"> </w:t>
-            </w:r>
-            <w:r>
+                <w:sz w:val="20"/>
+                <w:szCs w:val="20"/>
+              </w:rPr>
+              <w:t xml:space="preserve"> </w:t>
+            </w:r>
+            <w:r>
+              <w:rPr>
+                <w:sz w:val="20"/>
+                <w:szCs w:val="20"/>
+              </w:rPr>
               <w:t>HUMANOS</w:t>
             </w:r>
             <w:r>
               <w:rPr>
                 <w:spacing w:val="-1"/>
-              </w:rPr>
-              <w:t xml:space="preserve"> </w:t>
-            </w:r>
-            <w:r>
+                <w:sz w:val="20"/>
+                <w:szCs w:val="20"/>
+              </w:rPr>
+              <w:t xml:space="preserve"> </w:t>
+            </w:r>
+            <w:r>
+              <w:rPr>
+                <w:sz w:val="20"/>
+                <w:szCs w:val="20"/>
+              </w:rPr>
               <w:t>NECESARIOS</w:t>
             </w:r>
           </w:p>
@@ -1476,10 +1541,25 @@
             <w:pPr>
               <w:pStyle w:val="TableParagraph"/>
               <w:rPr>
-                <w:rFonts w:ascii="Times New Roman"/>
-                <w:sz w:val="20"/>
-              </w:rPr>
-            </w:pPr>
+                <w:rFonts w:eastAsia="Times New Roman" w:cs="Times New Roman"/>
+                <w:caps/>
+                <w:color w:val="000000"/>
+                <w:sz w:val="20"/>
+                <w:szCs w:val="20"/>
+                <w:lang w:eastAsia="es-MX"/>
+              </w:rPr>
+            </w:pPr>
+            <w:r>
+              <w:rPr>
+                <w:rFonts w:eastAsia="Times New Roman" w:cs="Times New Roman"/>
+                <w:caps/>
+                <w:color w:val="000000"/>
+                <w:sz w:val="20"/>
+                <w:szCs w:val="20"/>
+                <w:lang w:eastAsia="es-MX"/>
+              </w:rPr>
+              <w:t>el SERVICIO DE INSPECCIÓN lo realizará UN SOLO INSPECTOR, LAS HORAS HOMBRE A UTILIZAR SERAN 8 HORAS</w:t>
+            </w:r>
           </w:p>
         </w:tc>
       </w:tr>
@@ -1493,6 +1573,7 @@
             <w:tcBorders>
               <w:left w:val="double" w:sz="1" w:space="0" w:color="000000"/>
             </w:tcBorders>
+            <w:vAlign w:val="center"/>
           </w:tcPr>
           <w:p>
             <w:pPr>
@@ -1500,7 +1581,6 @@
               <w:spacing w:before="2"/>
               <w:rPr>
                 <w:rFonts w:ascii="Times New Roman"/>
-                <w:sz w:val="30"/>
               </w:rPr>
             </w:pPr>
           </w:p>
@@ -1517,6 +1597,7 @@
         <w:tc>
           <w:tcPr>
             <w:tcW w:w="4152" w:type="dxa"/>
+            <w:vAlign w:val="center"/>
           </w:tcPr>
           <w:p>
             <w:pPr>
@@ -1524,7 +1605,8 @@
               <w:spacing w:before="2"/>
               <w:rPr>
                 <w:rFonts w:ascii="Times New Roman"/>
-                <w:sz w:val="30"/>
+                <w:sz w:val="20"/>
+                <w:szCs w:val="20"/>
               </w:rPr>
             </w:pPr>
           </w:p>
@@ -1532,26 +1614,46 @@
             <w:pPr>
               <w:pStyle w:val="TableParagraph"/>
               <w:ind w:left="128"/>
-            </w:pPr>
-            <w:r>
+              <w:rPr>
+                <w:sz w:val="20"/>
+                <w:szCs w:val="20"/>
+              </w:rPr>
+            </w:pPr>
+            <w:r>
+              <w:rPr>
+                <w:sz w:val="20"/>
+                <w:szCs w:val="20"/>
+              </w:rPr>
               <w:t>PERIODO</w:t>
             </w:r>
             <w:r>
               <w:rPr>
                 <w:spacing w:val="-4"/>
-              </w:rPr>
-              <w:t xml:space="preserve"> </w:t>
-            </w:r>
-            <w:r>
+                <w:sz w:val="20"/>
+                <w:szCs w:val="20"/>
+              </w:rPr>
+              <w:t xml:space="preserve"> </w:t>
+            </w:r>
+            <w:r>
+              <w:rPr>
+                <w:sz w:val="20"/>
+                <w:szCs w:val="20"/>
+              </w:rPr>
               <w:t>DE</w:t>
             </w:r>
             <w:r>
               <w:rPr>
                 <w:spacing w:val="-5"/>
-              </w:rPr>
-              <w:t xml:space="preserve"> </w:t>
-            </w:r>
-            <w:r>
+                <w:sz w:val="20"/>
+                <w:szCs w:val="20"/>
+              </w:rPr>
+              <w:t xml:space="preserve"> </w:t>
+            </w:r>
+            <w:r>
+              <w:rPr>
+                <w:sz w:val="20"/>
+                <w:szCs w:val="20"/>
+              </w:rPr>
               <w:t>EJECUCION</w:t>
             </w:r>
           </w:p>
@@ -1562,10 +1664,255 @@
           </w:tcPr>
           <w:p>
             <w:pPr>
+              <w:jc w:val="both"/>
+              <w:rPr>
+                <w:rFonts w:eastAsia="Times New Roman" w:cs="Times New Roman"/>
+                <w:caps/>
+                <w:color w:val="000000"/>
+                <w:sz w:val="20"/>
+                <w:szCs w:val="20"/>
+                <w:lang w:eastAsia="es-MX"/>
+              </w:rPr>
+            </w:pPr>
+            <w:r>
+              <w:rPr>
+                <w:rFonts w:eastAsia="Times New Roman" w:cs="Times New Roman"/>
+                <w:caps/>
+                <w:color w:val="000000"/>
+                <w:sz w:val="20"/>
+                <w:szCs w:val="20"/>
+                <w:lang w:eastAsia="es-MX"/>
+              </w:rPr>
+              <w:t>LA INSPECCION SE REALIZARÁ EN 3 ETAPAS:</w:t>
+            </w:r>
+          </w:p>
+          <w:p>
+            <w:pPr>
+              <w:jc w:val="both"/>
+              <w:rPr>
+                <w:rFonts w:eastAsia="Times New Roman" w:cs="Times New Roman"/>
+                <w:caps/>
+                <w:color w:val="000000"/>
+                <w:sz w:val="20"/>
+                <w:szCs w:val="20"/>
+                <w:lang w:eastAsia="es-MX"/>
+              </w:rPr>
+            </w:pPr>
+          </w:p>
+          <w:p>
+            <w:pPr>
+              <w:pStyle w:val="Prrafodelista"/>
+              <w:widowControl/>
+              <w:numPr>
+                <w:ilvl w:val="0"/>
+                <w:numId w:val="1"/>
+              </w:numPr>
+              <w:autoSpaceDE/>
+              <w:autoSpaceDN/>
+              <w:ind w:left="370" w:hanging="284"/>
+              <w:contextualSpacing/>
+              <w:jc w:val="both"/>
+              <w:rPr>
+                <w:rFonts w:eastAsia="Times New Roman" w:cs="Times New Roman"/>
+                <w:caps/>
+                <w:color w:val="000000"/>
+                <w:sz w:val="20"/>
+                <w:szCs w:val="20"/>
+                <w:lang w:eastAsia="es-MX"/>
+              </w:rPr>
+            </w:pPr>
+            <w:r>
+              <w:rPr>
+                <w:rFonts w:eastAsia="Times New Roman" w:cs="Times New Roman"/>
+                <w:caps/>
+                <w:color w:val="000000"/>
+                <w:sz w:val="20"/>
+                <w:szCs w:val="20"/>
+                <w:lang w:eastAsia="es-MX"/>
+              </w:rPr>
+              <w:t>rECOPILAR, ANALIZAR Y EVALUAR LA INFORMACIÓN DOCUMENTAL EXISTENTE.</w:t>
+            </w:r>
+          </w:p>
+          <w:p>
+            <w:pPr>
+              <w:ind w:left="511"/>
+              <w:jc w:val="both"/>
+              <w:rPr>
+                <w:rFonts w:eastAsia="Times New Roman" w:cs="Times New Roman"/>
+                <w:caps/>
+                <w:color w:val="000000"/>
+                <w:sz w:val="20"/>
+                <w:szCs w:val="20"/>
+                <w:lang w:eastAsia="es-MX"/>
+              </w:rPr>
+            </w:pPr>
+            <w:r>
+              <w:rPr>
+                <w:rFonts w:eastAsia="Times New Roman" w:cs="Times New Roman"/>
+                <w:caps/>
+                <w:color w:val="000000"/>
+                <w:sz w:val="20"/>
+                <w:szCs w:val="20"/>
+                <w:lang w:eastAsia="es-MX"/>
+              </w:rPr>
+              <w:t>DURACION: 1 HORA</w:t>
+            </w:r>
+          </w:p>
+          <w:p>
+            <w:pPr>
+              <w:pStyle w:val="Prrafodelista"/>
+              <w:ind w:left="370"/>
+              <w:jc w:val="both"/>
+              <w:rPr>
+                <w:rFonts w:eastAsia="Times New Roman" w:cs="Times New Roman"/>
+                <w:caps/>
+                <w:color w:val="000000"/>
+                <w:sz w:val="20"/>
+                <w:szCs w:val="20"/>
+                <w:lang w:eastAsia="es-MX"/>
+              </w:rPr>
+            </w:pPr>
+          </w:p>
+          <w:p>
+            <w:pPr>
+              <w:pStyle w:val="Prrafodelista"/>
+              <w:widowControl/>
+              <w:numPr>
+                <w:ilvl w:val="0"/>
+                <w:numId w:val="1"/>
+              </w:numPr>
+              <w:autoSpaceDE/>
+              <w:autoSpaceDN/>
+              <w:ind w:left="370" w:hanging="284"/>
+              <w:contextualSpacing/>
+              <w:jc w:val="both"/>
+              <w:rPr>
+                <w:rFonts w:eastAsia="Times New Roman" w:cs="Times New Roman"/>
+                <w:caps/>
+                <w:color w:val="000000"/>
+                <w:sz w:val="20"/>
+                <w:szCs w:val="20"/>
+                <w:lang w:eastAsia="es-MX"/>
+              </w:rPr>
+            </w:pPr>
+            <w:r>
+              <w:rPr>
+                <w:rFonts w:eastAsia="Times New Roman" w:cs="Times New Roman"/>
+                <w:caps/>
+                <w:color w:val="000000"/>
+                <w:sz w:val="20"/>
+                <w:szCs w:val="20"/>
+                <w:lang w:eastAsia="es-MX"/>
+              </w:rPr>
+              <w:t>REALIZAR UN LEVANTAMIENTO DE INFORMACION EN SITIO VERIFICANDO Y COMPLEMENTANDO LA INFORMACIÓN DOCUMENTAL REVISADA.</w:t>
+            </w:r>
+          </w:p>
+          <w:p>
+            <w:pPr>
+              <w:ind w:left="511"/>
+              <w:jc w:val="both"/>
+              <w:rPr>
+                <w:rFonts w:eastAsia="Times New Roman" w:cs="Times New Roman"/>
+                <w:caps/>
+                <w:color w:val="000000"/>
+                <w:sz w:val="20"/>
+                <w:szCs w:val="20"/>
+                <w:lang w:eastAsia="es-MX"/>
+              </w:rPr>
+            </w:pPr>
+            <w:r>
+              <w:rPr>
+                <w:rFonts w:eastAsia="Times New Roman" w:cs="Times New Roman"/>
+                <w:caps/>
+                <w:color w:val="000000"/>
+                <w:sz w:val="20"/>
+                <w:szCs w:val="20"/>
+                <w:lang w:eastAsia="es-MX"/>
+              </w:rPr>
+              <w:t>DURACION: 4 HORAS</w:t>
+            </w:r>
+          </w:p>
+          <w:p>
+            <w:pPr>
+              <w:pStyle w:val="Prrafodelista"/>
+              <w:ind w:left="370"/>
+              <w:jc w:val="both"/>
+              <w:rPr>
+                <w:rFonts w:eastAsia="Times New Roman" w:cs="Times New Roman"/>
+                <w:caps/>
+                <w:color w:val="000000"/>
+                <w:sz w:val="20"/>
+                <w:szCs w:val="20"/>
+                <w:lang w:eastAsia="es-MX"/>
+              </w:rPr>
+            </w:pPr>
+          </w:p>
+          <w:p>
+            <w:pPr>
+              <w:pStyle w:val="Prrafodelista"/>
+              <w:widowControl/>
+              <w:numPr>
+                <w:ilvl w:val="0"/>
+                <w:numId w:val="1"/>
+              </w:numPr>
+              <w:autoSpaceDE/>
+              <w:autoSpaceDN/>
+              <w:ind w:left="370" w:hanging="284"/>
+              <w:contextualSpacing/>
+              <w:jc w:val="both"/>
+              <w:rPr>
+                <w:rFonts w:eastAsia="Times New Roman" w:cs="Times New Roman"/>
+                <w:caps/>
+                <w:color w:val="000000"/>
+                <w:sz w:val="20"/>
+                <w:szCs w:val="20"/>
+                <w:lang w:eastAsia="es-MX"/>
+              </w:rPr>
+            </w:pPr>
+            <w:r>
+              <w:rPr>
+                <w:rFonts w:eastAsia="Times New Roman" w:cs="Times New Roman"/>
+                <w:caps/>
+                <w:color w:val="000000"/>
+                <w:sz w:val="20"/>
+                <w:szCs w:val="20"/>
+                <w:lang w:eastAsia="es-MX"/>
+              </w:rPr>
+              <w:t>PROCESAR TODA LA INFORMACIÓN RECOPILADA DE MANERA DOCUMENTAL Y EN SITIO, PARA IDENTIFICAR HALLAZGOS Y GENERAR CONCLUSIONES Y RECOMENDACIONES.</w:t>
+            </w:r>
+          </w:p>
+          <w:p>
+            <w:pPr>
+              <w:ind w:left="511"/>
+              <w:jc w:val="both"/>
+              <w:rPr>
+                <w:rFonts w:eastAsia="Times New Roman" w:cs="Times New Roman"/>
+                <w:caps/>
+                <w:color w:val="000000"/>
+                <w:sz w:val="20"/>
+                <w:szCs w:val="20"/>
+                <w:lang w:eastAsia="es-MX"/>
+              </w:rPr>
+            </w:pPr>
+            <w:r>
+              <w:rPr>
+                <w:rFonts w:eastAsia="Times New Roman" w:cs="Times New Roman"/>
+                <w:caps/>
+                <w:color w:val="000000"/>
+                <w:sz w:val="20"/>
+                <w:szCs w:val="20"/>
+                <w:lang w:eastAsia="es-MX"/>
+              </w:rPr>
+              <w:t>DURACION: 3 HORAS</w:t>
+            </w:r>
+          </w:p>
+          <w:p>
+            <w:pPr>
               <w:pStyle w:val="TableParagraph"/>
               <w:rPr>
                 <w:rFonts w:ascii="Times New Roman"/>
                 <w:sz w:val="20"/>
+                <w:szCs w:val="20"/>
               </w:rPr>
             </w:pPr>
           </w:p>
@@ -2294,8 +2641,9 @@
     <w:sectPr>
       <w:type w:val="continuous"/>
       <w:pgSz w:w="12240" w:h="15840"/>
-      <w:pgMar w:top="700" w:right="980" w:bottom="280" w:left="740" w:header="720" w:footer="720" w:gutter="0"/>
+      <w:pgMar w:top="700" w:right="980" w:bottom="280" w:left="740" w:header="0" w:footer="0" w:gutter="0"/>
       <w:cols w:space="720"/>
+      <w:docGrid w:linePitch="299"/>
     </w:sectPr>
   </w:body>
 </w:document>
@@ -2337,6 +2685,103 @@
     </w:p>
   </w:footnote>
 </w:footnotes>
+</file>
+
+<file path=word/numbering.xml><?xml version="1.0" encoding="utf-8"?>
+<w:numbering xmlns:wpc="http://schemas.microsoft.com/office/word/2010/wordprocessingCanvas" xmlns:cx="http://schemas.microsoft.com/office/drawing/2014/chartex" xmlns:cx1="http://schemas.microsoft.com/office/drawing/2015/9/8/chartex" xmlns:cx2="http://schemas.microsoft.com/office/drawing/2015/10/21/chartex" xmlns:cx3="http://schemas.microsoft.com/office/drawing/2016/5/9/chartex" xmlns:cx4="http://schemas.microsoft.com/office/drawing/2016/5/10/chartex" xmlns:cx5="http://schemas.microsoft.com/office/drawing/2016/5/11/chartex" xmlns:cx6="http://schemas.microsoft.com/office/drawing/2016/5/12/chartex" xmlns:cx7="http://schemas.microsoft.com/office/drawing/2016/5/13/chartex" xmlns:cx8="http://schemas.microsoft.com/office/drawing/2016/5/14/chartex" xmlns:mc="http://schemas.openxmlformats.org/markup-compatibility/2006" xmlns:aink="http://schemas.microsoft.com/office/drawing/2016/ink" xmlns:am3d="http://schemas.microsoft.com/office/drawing/2017/model3d" xmlns:o="urn:schemas-microsoft-com:office:office" xmlns:oel="http://schemas.microsoft.com/office/2019/extlst" xmlns:r="http://schemas.openxmlformats.org/officeDocument/2006/relationships" xmlns:m="http://schemas.openxmlformats.org/officeDocument/2006/math" xmlns:v="urn:schemas-microsoft-com:vml" xmlns:wp14="http://schemas.microsoft.com/office/word/2010/wordprocessingDrawing" xmlns:wp="http://schemas.openxmlformats.org/drawingml/2006/wordprocessingDrawing" xmlns:w10="urn:schemas-microsoft-com:office:word" xmlns:w="http://schemas.openxmlformats.org/wordprocessingml/2006/main" xmlns:w14="http://schemas.microsoft.com/office/word/2010/wordml" xmlns:w15="http://schemas.microsoft.com/office/word/2012/wordml" xmlns:w16cex="http://schemas.microsoft.com/office/word/2018/wordml/cex" xmlns:w16cid="http://schemas.microsoft.com/office/word/2016/wordml/cid" xmlns:w16="http://schemas.microsoft.com/office/word/2018/wordml" xmlns:w16du="http://schemas.microsoft.com/office/word/2023/wordml/word16du" xmlns:w16sdtdh="http://schemas.microsoft.com/office/word/2020/wordml/sdtdatahash" xmlns:w16se="http://schemas.microsoft.com/office/word/2015/wordml/symex" xmlns:wpg="http://schemas.microsoft.com/office/word/2010/wordprocessingGroup" xmlns:wpi="http://schemas.microsoft.com/office/word/2010/wordprocessingInk" xmlns:wne="http://schemas.microsoft.com/office/word/2006/wordml" xmlns:wps="http://schemas.microsoft.com/office/word/2010/wordprocessingShape" mc:Ignorable="w14 w15 w16se w16cid w16 w16cex w16sdtdh w16du wp14">
+  <w:abstractNum w:abstractNumId="0" w15:restartNumberingAfterBreak="0">
+    <w:nsid w:val="77CB0009"/>
+    <w:multiLevelType w:val="hybridMultilevel"/>
+    <w:tmpl w:val="42A64E0C"/>
+    <w:lvl w:ilvl="0" w:tplc="080A000F">
+      <w:start w:val="1"/>
+      <w:numFmt w:val="decimal"/>
+      <w:lvlText w:val="%1."/>
+      <w:lvlJc w:val="left"/>
+      <w:pPr>
+        <w:ind w:left="720" w:hanging="360"/>
+      </w:pPr>
+      <w:rPr>
+        <w:rFonts w:hint="default"/>
+      </w:rPr>
+    </w:lvl>
+    <w:lvl w:ilvl="1" w:tplc="080A0019" w:tentative="1">
+      <w:start w:val="1"/>
+      <w:numFmt w:val="lowerLetter"/>
+      <w:lvlText w:val="%2."/>
+      <w:lvlJc w:val="left"/>
+      <w:pPr>
+        <w:ind w:left="1440" w:hanging="360"/>
+      </w:pPr>
+    </w:lvl>
+    <w:lvl w:ilvl="2" w:tplc="080A001B" w:tentative="1">
+      <w:start w:val="1"/>
+      <w:numFmt w:val="lowerRoman"/>
+      <w:lvlText w:val="%3."/>
+      <w:lvlJc w:val="right"/>
+      <w:pPr>
+        <w:ind w:left="2160" w:hanging="180"/>
+      </w:pPr>
+    </w:lvl>
+    <w:lvl w:ilvl="3" w:tplc="080A000F" w:tentative="1">
+      <w:start w:val="1"/>
+      <w:numFmt w:val="decimal"/>
+      <w:lvlText w:val="%4."/>
+      <w:lvlJc w:val="left"/>
+      <w:pPr>
+        <w:ind w:left="2880" w:hanging="360"/>
+      </w:pPr>
+    </w:lvl>
+    <w:lvl w:ilvl="4" w:tplc="080A0019" w:tentative="1">
+      <w:start w:val="1"/>
+      <w:numFmt w:val="lowerLetter"/>
+      <w:lvlText w:val="%5."/>
+      <w:lvlJc w:val="left"/>
+      <w:pPr>
+        <w:ind w:left="3600" w:hanging="360"/>
+      </w:pPr>
+    </w:lvl>
+    <w:lvl w:ilvl="5" w:tplc="080A001B" w:tentative="1">
+      <w:start w:val="1"/>
+      <w:numFmt w:val="lowerRoman"/>
+      <w:lvlText w:val="%6."/>
+      <w:lvlJc w:val="right"/>
+      <w:pPr>
+        <w:ind w:left="4320" w:hanging="180"/>
+      </w:pPr>
+    </w:lvl>
+    <w:lvl w:ilvl="6" w:tplc="080A000F" w:tentative="1">
+      <w:start w:val="1"/>
+      <w:numFmt w:val="decimal"/>
+      <w:lvlText w:val="%7."/>
+      <w:lvlJc w:val="left"/>
+      <w:pPr>
+        <w:ind w:left="5040" w:hanging="360"/>
+      </w:pPr>
+    </w:lvl>
+    <w:lvl w:ilvl="7" w:tplc="080A0019" w:tentative="1">
+      <w:start w:val="1"/>
+      <w:numFmt w:val="lowerLetter"/>
+      <w:lvlText w:val="%8."/>
+      <w:lvlJc w:val="left"/>
+      <w:pPr>
+        <w:ind w:left="5760" w:hanging="360"/>
+      </w:pPr>
+    </w:lvl>
+    <w:lvl w:ilvl="8" w:tplc="080A001B" w:tentative="1">
+      <w:start w:val="1"/>
+      <w:numFmt w:val="lowerRoman"/>
+      <w:lvlText w:val="%9."/>
+      <w:lvlJc w:val="right"/>
+      <w:pPr>
+        <w:ind w:left="6480" w:hanging="180"/>
+      </w:pPr>
+    </w:lvl>
+  </w:abstractNum>
+  <w:num w:numId="1" w16cid:durableId="1897744309">
+    <w:abstractNumId w:val="0"/>
+  </w:num>
+</w:numbering>
 </file>
 
 <file path=word/styles.xml><?xml version="1.0" encoding="utf-8"?>
@@ -2796,7 +3241,7 @@
   <w:style w:type="paragraph" w:styleId="Prrafodelista">
     <w:name w:val="List Paragraph"/>
     <w:basedOn w:val="Normal"/>
-    <w:uiPriority w:val="1"/>
+    <w:uiPriority w:val="34"/>
     <w:qFormat/>
   </w:style>
   <w:style w:type="paragraph" w:customStyle="1" w:styleId="TableParagraph">

--- a/storage/app/templates/Anexo30/Expediente/PLAN DE INSPECCIÓN DE LOS SISTEMAS DE MEDICION.docx
+++ b/storage/app/templates/Anexo30/Expediente/PLAN DE INSPECCIÓN DE LOS SISTEMAS DE MEDICION.docx
@@ -1194,7 +1194,31 @@
                 <w:szCs w:val="20"/>
                 <w:lang w:eastAsia="es-MX"/>
               </w:rPr>
-              <w:t>evaluar el cumplimiento de lo contenido en el ANEXO 30 Y 31 DE LA RESOLUCION MISCELANEA  FISCAL PARA 2022</w:t>
+              <w:t xml:space="preserve">evaluar el cumplimiento de lo contenido en el ANEXO 30 Y 31 DE LA RESOLUCION </w:t>
+            </w:r>
+            <w:proofErr w:type="gramStart"/>
+            <w:r>
+              <w:rPr>
+                <w:rFonts w:eastAsia="Times New Roman" w:cs="Times New Roman"/>
+                <w:caps/>
+                <w:color w:val="000000"/>
+                <w:sz w:val="20"/>
+                <w:szCs w:val="20"/>
+                <w:lang w:eastAsia="es-MX"/>
+              </w:rPr>
+              <w:t>MISCELANEA  FISCAL</w:t>
+            </w:r>
+            <w:proofErr w:type="gramEnd"/>
+            <w:r>
+              <w:rPr>
+                <w:rFonts w:eastAsia="Times New Roman" w:cs="Times New Roman"/>
+                <w:caps/>
+                <w:color w:val="000000"/>
+                <w:sz w:val="20"/>
+                <w:szCs w:val="20"/>
+                <w:lang w:eastAsia="es-MX"/>
+              </w:rPr>
+              <w:t xml:space="preserve"> PARA 2022</w:t>
             </w:r>
           </w:p>
         </w:tc>
@@ -1302,7 +1326,31 @@
                 <w:szCs w:val="20"/>
                 <w:lang w:eastAsia="es-MX"/>
               </w:rPr>
-              <w:t>La INSPECCIÓN SE LLEVARÁ ACABO de acuerdo a lo establecido en el procedimiento de INSPECCIÓN DE LOS SISTEMAS DE MEDICION CON CODIGO PR-SM</w:t>
+              <w:t xml:space="preserve">La INSPECCIÓN SE LLEVARÁ ACABO </w:t>
+            </w:r>
+            <w:proofErr w:type="gramStart"/>
+            <w:r>
+              <w:rPr>
+                <w:rFonts w:eastAsia="Times New Roman" w:cs="Times New Roman"/>
+                <w:caps/>
+                <w:color w:val="000000"/>
+                <w:sz w:val="20"/>
+                <w:szCs w:val="20"/>
+                <w:lang w:eastAsia="es-MX"/>
+              </w:rPr>
+              <w:t>de acuerdo a</w:t>
+            </w:r>
+            <w:proofErr w:type="gramEnd"/>
+            <w:r>
+              <w:rPr>
+                <w:rFonts w:eastAsia="Times New Roman" w:cs="Times New Roman"/>
+                <w:caps/>
+                <w:color w:val="000000"/>
+                <w:sz w:val="20"/>
+                <w:szCs w:val="20"/>
+                <w:lang w:eastAsia="es-MX"/>
+              </w:rPr>
+              <w:t xml:space="preserve"> lo establecido en el procedimiento de INSPECCIÓN DE LOS SISTEMAS DE MEDICION CON CODIGO PR-SM</w:t>
             </w:r>
           </w:p>
         </w:tc>
@@ -2002,8 +2050,8 @@
       </w:pPr>
       <w:r>
         <w:pict w14:anchorId="671781A6">
-          <v:shape id="_x0000_s1026" style="position:absolute;margin-left:220.4pt;margin-top:11.1pt;width:149.25pt;height:.1pt;z-index:-251658752;mso-wrap-distance-left:0;mso-wrap-distance-right:0;mso-position-horizontal-relative:page" coordorigin="4408,222" coordsize="2985,0" path="m4408,222r2985,e" filled="f">
-            <v:path arrowok="t"/>
+          <v:shape id="_x0000_s1026" alt="" style="position:absolute;margin-left:220.4pt;margin-top:11.1pt;width:149.25pt;height:.1pt;z-index:-251658752;mso-wrap-edited:f;mso-width-percent:0;mso-height-percent:0;mso-wrap-distance-left:0;mso-wrap-distance-right:0;mso-position-horizontal-relative:page;mso-width-percent:0;mso-height-percent:0" coordsize="2985,1270" path="m,l2985,e" filled="f">
+            <v:path arrowok="t" o:connecttype="custom" o:connectlocs="0,0;1895475,0" o:connectangles="0,0"/>
             <w10:wrap type="topAndBottom" anchorx="page"/>
           </v:shape>
         </w:pict>
@@ -2546,6 +2594,7 @@
         <w:tc>
           <w:tcPr>
             <w:tcW w:w="2410" w:type="dxa"/>
+            <w:shd w:val="clear" w:color="auto" w:fill="auto"/>
           </w:tcPr>
           <w:p>
             <w:pPr>
@@ -2561,77 +2610,8 @@
               <w:rPr>
                 <w:b/>
                 <w:sz w:val="20"/>
-                <w:shd w:val="clear" w:color="auto" w:fill="FFFF00"/>
-              </w:rPr>
-              <w:t>30</w:t>
-            </w:r>
-            <w:r>
-              <w:rPr>
-                <w:b/>
-                <w:spacing w:val="-4"/>
-                <w:sz w:val="20"/>
-                <w:shd w:val="clear" w:color="auto" w:fill="FFFF00"/>
-              </w:rPr>
-              <w:t xml:space="preserve"> </w:t>
-            </w:r>
-            <w:r>
-              <w:rPr>
-                <w:b/>
-                <w:sz w:val="20"/>
-                <w:shd w:val="clear" w:color="auto" w:fill="FFFF00"/>
-              </w:rPr>
-              <w:t>DE</w:t>
-            </w:r>
-            <w:r>
-              <w:rPr>
-                <w:b/>
-                <w:spacing w:val="-2"/>
-                <w:sz w:val="20"/>
-                <w:shd w:val="clear" w:color="auto" w:fill="FFFF00"/>
-              </w:rPr>
-              <w:t xml:space="preserve"> </w:t>
-            </w:r>
-            <w:r>
-              <w:rPr>
-                <w:b/>
-                <w:sz w:val="20"/>
-                <w:shd w:val="clear" w:color="auto" w:fill="FFFF00"/>
-              </w:rPr>
-              <w:t>JUNIO</w:t>
-            </w:r>
-            <w:r>
-              <w:rPr>
-                <w:b/>
-                <w:spacing w:val="-2"/>
-                <w:sz w:val="20"/>
-                <w:shd w:val="clear" w:color="auto" w:fill="FFFF00"/>
-              </w:rPr>
-              <w:t xml:space="preserve"> </w:t>
-            </w:r>
-            <w:r>
-              <w:rPr>
-                <w:b/>
-                <w:sz w:val="20"/>
-                <w:shd w:val="clear" w:color="auto" w:fill="FFFF00"/>
-              </w:rPr>
-              <w:t>DE</w:t>
-            </w:r>
-            <w:r>
-              <w:rPr>
-                <w:b/>
-                <w:spacing w:val="-2"/>
-                <w:sz w:val="20"/>
-                <w:shd w:val="clear" w:color="auto" w:fill="FFFF00"/>
-              </w:rPr>
-              <w:t xml:space="preserve"> </w:t>
-            </w:r>
-            <w:r>
-              <w:rPr>
-                <w:b/>
-                <w:sz w:val="20"/>
-                <w:shd w:val="clear" w:color="auto" w:fill="FFFF00"/>
-              </w:rPr>
-              <w:t>2023</w:t>
+              </w:rPr>
+              <w:t>30 DE JUNIO DE 2023</w:t>
             </w:r>
           </w:p>
         </w:tc>
